--- a/法令ファイル/福島復興再生特別措置法第五十条の規定による特定健康診査等に関する記録の提供に関する省令/福島復興再生特別措置法第五十条の規定による特定健康診査等に関する記録の提供に関する省令（平成二十四年経済産業省令第四十号）.docx
+++ b/法令ファイル/福島復興再生特別措置法第五十条の規定による特定健康診査等に関する記録の提供に関する省令/福島復興再生特別措置法第五十条の規定による特定健康診査等に関する記録の提供に関する省令（平成二十四年経済産業省令第四十号）.docx
@@ -100,7 +100,7 @@
         <w:pStyle w:val="Heading1"/>
       </w:pPr>
       <w:r>
-        <w:t>附　則（平成二五年五月一〇日原子力規制委員会規則第三号）</w:t>
+        <w:t>附則（平成二五年五月一〇日原子力規制委員会規則第三号）</w:t>
       </w:r>
     </w:p>
     <w:p>
@@ -118,7 +118,7 @@
         <w:pStyle w:val="Heading1"/>
       </w:pPr>
       <w:r>
-        <w:t>附　則（平成二七年五月七日原子力規制委員会規則第三号）</w:t>
+        <w:t>附則（平成二七年五月七日原子力規制委員会規則第三号）</w:t>
       </w:r>
     </w:p>
     <w:p>
@@ -146,7 +146,7 @@
     </w:pPr>
     <w:r>
       <w:tab/>
-      <w:t>WeGov v0.1 - FTS141</w:t>
+      <w:t>WeGov v0.2 - FTS141</w:t>
     </w:r>
   </w:p>
 </w:ftr>
